--- a/TEMP/input/p049r_FP_+MHS_+_G3/tl_p049r.docx
+++ b/TEMP/input/p049r_FP_+MHS_+_G3/tl_p049r.docx
@@ -5888,36 +5888,14 @@
     <w:rPrDefault>
       <w:rPr>
         <w:rFonts w:ascii="Arial" w:cs="Arial" w:eastAsia="Arial" w:hAnsi="Arial"/>
-        <w:b w:val="0"/>
-        <w:i w:val="0"/>
-        <w:smallCaps w:val="0"/>
-        <w:strike w:val="0"/>
-        <w:color w:val="000000"/>
         <w:sz w:val="22"/>
         <w:szCs w:val="22"/>
-        <w:u w:val="none"/>
-        <w:shd w:fill="auto" w:val="clear"/>
-        <w:vertAlign w:val="baseline"/>
         <w:lang w:val="en"/>
       </w:rPr>
     </w:rPrDefault>
     <w:pPrDefault>
       <w:pPr>
-        <w:keepNext w:val="0"/>
-        <w:keepLines w:val="0"/>
-        <w:widowControl w:val="1"/>
-        <w:pBdr>
-          <w:top w:space="0" w:sz="0" w:val="nil"/>
-          <w:left w:space="0" w:sz="0" w:val="nil"/>
-          <w:bottom w:space="0" w:sz="0" w:val="nil"/>
-          <w:right w:space="0" w:sz="0" w:val="nil"/>
-          <w:between w:space="0" w:sz="0" w:val="nil"/>
-        </w:pBdr>
-        <w:shd w:fill="auto" w:val="clear"/>
-        <w:spacing w:after="0" w:before="0" w:line="276" w:lineRule="auto"/>
-        <w:ind w:left="0" w:right="0" w:firstLine="0"/>
-        <w:contextualSpacing w:val="0"/>
-        <w:jc w:val="left"/>
+        <w:spacing w:line="276" w:lineRule="auto"/>
       </w:pPr>
     </w:pPrDefault>
   </w:docDefaults>

--- a/TEMP/input/p049r_FP_+MHS_+_G3/tl_p049r.docx
+++ b/TEMP/input/p049r_FP_+MHS_+_G3/tl_p049r.docx
@@ -3072,14 +3072,14 @@
         <w:rPr>
           <w:rtl w:val="0"/>
         </w:rPr>
-        <w:t xml:space="preserve">A</w:t>
-      </w:r>
-      <w:r>
-        <w:rPr>
-          <w:color w:val="000000"/>
-          <w:rtl w:val="0"/>
-        </w:rPr>
-        <w:t xml:space="preserve">lloy it with </w:t>
+        <w:t xml:space="preserve">Bind</w:t>
+      </w:r>
+      <w:r>
+        <w:rPr>
+          <w:color w:val="000000"/>
+          <w:rtl w:val="0"/>
+        </w:rPr>
+        <w:t xml:space="preserve"> it with </w:t>
       </w:r>
       <w:r>
         <w:rPr>
@@ -3553,6 +3553,135 @@
       </w:r>
       <w:r>
         <w:rPr>
+          <w:rtl w:val="0"/>
+        </w:rPr>
+        <w:t xml:space="preserve">.</w:t>
+      </w:r>
+      <w:r>
+        <w:rPr>
+          <w:color w:val="000000"/>
+          <w:rtl w:val="0"/>
+        </w:rPr>
+        <w:t xml:space="preserve"> </w:t>
+      </w:r>
+      <w:r>
+        <w:rPr>
+          <w:rFonts w:ascii="Courier New" w:cs="Courier New" w:eastAsia="Courier New" w:hAnsi="Courier New"/>
+          <w:color w:val="0000ff"/>
+          <w:sz w:val="18"/>
+          <w:szCs w:val="18"/>
+          <w:rtl w:val="0"/>
+        </w:rPr>
+        <w:t xml:space="preserve">&lt;m&gt;</w:t>
+      </w:r>
+      <w:r>
+        <w:rPr>
+          <w:rtl w:val="0"/>
+        </w:rPr>
+        <w:t xml:space="preserve">B</w:t>
+      </w:r>
+      <w:r>
+        <w:rPr>
+          <w:color w:val="000000"/>
+          <w:rtl w:val="0"/>
+        </w:rPr>
+        <w:t xml:space="preserve">urnt </w:t>
+      </w:r>
+      <w:r>
+        <w:rPr>
+          <w:rtl w:val="0"/>
+        </w:rPr>
+        <w:t xml:space="preserve">&amp;</w:t>
+      </w:r>
+      <w:r>
+        <w:rPr>
+          <w:rFonts w:ascii="Courier New" w:cs="Courier New" w:eastAsia="Courier New" w:hAnsi="Courier New"/>
+          <w:color w:val="a9a9a9"/>
+          <w:sz w:val="18"/>
+          <w:szCs w:val="18"/>
+          <w:rtl w:val="0"/>
+        </w:rPr>
+        <w:t xml:space="preserve">amp; </w:t>
+      </w:r>
+      <w:r>
+        <w:rPr>
+          <w:color w:val="000000"/>
+          <w:rtl w:val="0"/>
+        </w:rPr>
+        <w:t xml:space="preserve">calcined </w:t>
+      </w:r>
+      <w:r>
+        <w:rPr>
+          <w:rFonts w:ascii="Courier New" w:cs="Courier New" w:eastAsia="Courier New" w:hAnsi="Courier New"/>
+          <w:color w:val="0000ff"/>
+          <w:sz w:val="18"/>
+          <w:szCs w:val="18"/>
+          <w:rtl w:val="0"/>
+        </w:rPr>
+        <w:t xml:space="preserve">&lt;al&gt;</w:t>
+      </w:r>
+      <w:r>
+        <w:rPr>
+          <w:b w:val="0"/>
+          <w:color w:val="000000"/>
+          <w:rtl w:val="0"/>
+        </w:rPr>
+        <w:t xml:space="preserve">c</w:t>
+      </w:r>
+      <w:r>
+        <w:rPr>
+          <w:b w:val="0"/>
+          <w:color w:val="000000"/>
+          <w:rtl w:val="0"/>
+        </w:rPr>
+        <w:t xml:space="preserve">uttlefish</w:t>
+      </w:r>
+      <w:r>
+        <w:rPr>
+          <w:rFonts w:ascii="Courier New" w:cs="Courier New" w:eastAsia="Courier New" w:hAnsi="Courier New"/>
+          <w:b w:val="0"/>
+          <w:color w:val="0000ff"/>
+          <w:sz w:val="18"/>
+          <w:szCs w:val="18"/>
+          <w:rtl w:val="0"/>
+        </w:rPr>
+        <w:t xml:space="preserve">&lt;/al&gt;</w:t>
+      </w:r>
+      <w:r>
+        <w:rPr>
+          <w:rtl w:val="0"/>
+        </w:rPr>
+        <w:t xml:space="preserve"> </w:t>
+      </w:r>
+      <w:r>
+        <w:rPr>
+          <w:b w:val="0"/>
+          <w:color w:val="000000"/>
+          <w:rtl w:val="0"/>
+        </w:rPr>
+        <w:t xml:space="preserve">b</w:t>
+      </w:r>
+      <w:r>
+        <w:rPr>
+          <w:b w:val="0"/>
+          <w:color w:val="000000"/>
+          <w:rtl w:val="0"/>
+        </w:rPr>
+        <w:t xml:space="preserve">ones</w:t>
+      </w:r>
+      <w:r>
+        <w:rPr>
+          <w:rFonts w:ascii="Courier New" w:cs="Courier New" w:eastAsia="Courier New" w:hAnsi="Courier New"/>
+          <w:b w:val="0"/>
+          <w:color w:val="0000ff"/>
+          <w:sz w:val="18"/>
+          <w:szCs w:val="18"/>
+          <w:rtl w:val="0"/>
+        </w:rPr>
+        <w:t xml:space="preserve">&lt;/m&gt;</w:t>
+      </w:r>
+      <w:r>
+        <w:rPr>
           <w:b w:val="0"/>
           <w:color w:val="000000"/>
           <w:rtl w:val="0"/>
@@ -3568,6 +3697,35 @@
       </w:r>
       <w:r>
         <w:rPr>
+          <w:rtl w:val="0"/>
+        </w:rPr>
+        <w:t xml:space="preserve">as much of one as of the other</w:t>
+      </w:r>
+      <w:r>
+        <w:rPr>
+          <w:color w:val="000000"/>
+          <w:rtl w:val="0"/>
+        </w:rPr>
+        <w:t xml:space="preserve">; </w:t>
+      </w:r>
+      <w:r>
+        <w:rPr>
+          <w:rtl w:val="0"/>
+        </w:rPr>
+        <w:t xml:space="preserve">&amp;</w:t>
+      </w:r>
+      <w:r>
+        <w:rPr>
+          <w:rFonts w:ascii="Courier New" w:cs="Courier New" w:eastAsia="Courier New" w:hAnsi="Courier New"/>
+          <w:color w:val="a9a9a9"/>
+          <w:sz w:val="18"/>
+          <w:szCs w:val="18"/>
+          <w:rtl w:val="0"/>
+        </w:rPr>
+        <w:t xml:space="preserve">amp; </w:t>
+      </w:r>
+      <w:r>
+        <w:rPr>
           <w:rFonts w:ascii="Courier New" w:cs="Courier New" w:eastAsia="Courier New" w:hAnsi="Courier New"/>
           <w:color w:val="0000ff"/>
           <w:sz w:val="18"/>
@@ -3581,7 +3739,151 @@
           <w:color w:val="000000"/>
           <w:rtl w:val="0"/>
         </w:rPr>
-        <w:t xml:space="preserve">burnt </w:t>
+        <w:t xml:space="preserve">ashes of </w:t>
+      </w:r>
+      <w:r>
+        <w:rPr>
+          <w:rFonts w:ascii="Courier New" w:cs="Courier New" w:eastAsia="Courier New" w:hAnsi="Courier New"/>
+          <w:color w:val="0000ff"/>
+          <w:sz w:val="18"/>
+          <w:szCs w:val="18"/>
+          <w:rtl w:val="0"/>
+        </w:rPr>
+        <w:t xml:space="preserve">&lt;pa&gt;</w:t>
+      </w:r>
+      <w:r>
+        <w:rPr>
+          <w:b w:val="0"/>
+          <w:color w:val="000000"/>
+          <w:rtl w:val="0"/>
+        </w:rPr>
+        <w:t xml:space="preserve">w</w:t>
+      </w:r>
+      <w:r>
+        <w:rPr>
+          <w:b w:val="0"/>
+          <w:color w:val="000000"/>
+          <w:rtl w:val="0"/>
+        </w:rPr>
+        <w:t xml:space="preserve">alnut</w:t>
+      </w:r>
+      <w:r>
+        <w:rPr>
+          <w:rtl w:val="0"/>
+        </w:rPr>
+        <w:t xml:space="preserve"> </w:t>
+      </w:r>
+      <w:r>
+        <w:rPr>
+          <w:b w:val="0"/>
+          <w:color w:val="000000"/>
+          <w:rtl w:val="0"/>
+        </w:rPr>
+        <w:t xml:space="preserve">t</w:t>
+      </w:r>
+      <w:r>
+        <w:rPr>
+          <w:b w:val="0"/>
+          <w:color w:val="000000"/>
+          <w:rtl w:val="0"/>
+        </w:rPr>
+        <w:t xml:space="preserve">ree</w:t>
+      </w:r>
+      <w:r>
+        <w:rPr>
+          <w:rFonts w:ascii="Courier New" w:cs="Courier New" w:eastAsia="Courier New" w:hAnsi="Courier New"/>
+          <w:color w:val="0000ff"/>
+          <w:sz w:val="18"/>
+          <w:szCs w:val="18"/>
+          <w:rtl w:val="0"/>
+        </w:rPr>
+        <w:t xml:space="preserve">&lt;/pa&gt;</w:t>
+      </w:r>
+      <w:r>
+        <w:rPr>
+          <w:rFonts w:ascii="Courier New" w:cs="Courier New" w:eastAsia="Courier New" w:hAnsi="Courier New"/>
+          <w:b w:val="0"/>
+          <w:color w:val="0000ff"/>
+          <w:sz w:val="18"/>
+          <w:szCs w:val="18"/>
+          <w:rtl w:val="0"/>
+        </w:rPr>
+        <w:t xml:space="preserve">&lt;/m&gt;</w:t>
+      </w:r>
+      <w:r>
+        <w:rPr>
+          <w:b w:val="0"/>
+          <w:color w:val="000000"/>
+          <w:rtl w:val="0"/>
+        </w:rPr>
+        <w:t xml:space="preserve"> </w:t>
+      </w:r>
+      <w:r>
+        <w:rPr>
+          <w:color w:val="000000"/>
+          <w:rtl w:val="0"/>
+        </w:rPr>
+        <w:t xml:space="preserve">or </w:t>
+      </w:r>
+      <w:r>
+        <w:rPr>
+          <w:rFonts w:ascii="Courier New" w:cs="Courier New" w:eastAsia="Courier New" w:hAnsi="Courier New"/>
+          <w:b w:val="0"/>
+          <w:color w:val="0000ff"/>
+          <w:sz w:val="18"/>
+          <w:szCs w:val="18"/>
+          <w:rtl w:val="0"/>
+        </w:rPr>
+        <w:t xml:space="preserve">&lt;m&gt;&lt;pa&gt;</w:t>
+      </w:r>
+      <w:r>
+        <w:rPr>
+          <w:b w:val="0"/>
+          <w:color w:val="000000"/>
+          <w:rtl w:val="0"/>
+        </w:rPr>
+        <w:t xml:space="preserve">v</w:t>
+      </w:r>
+      <w:r>
+        <w:rPr>
+          <w:b w:val="0"/>
+          <w:color w:val="000000"/>
+          <w:rtl w:val="0"/>
+        </w:rPr>
+        <w:t xml:space="preserve">ine</w:t>
+      </w:r>
+      <w:r>
+        <w:rPr>
+          <w:rFonts w:ascii="Courier New" w:cs="Courier New" w:eastAsia="Courier New" w:hAnsi="Courier New"/>
+          <w:b w:val="0"/>
+          <w:color w:val="0000ff"/>
+          <w:sz w:val="18"/>
+          <w:szCs w:val="18"/>
+          <w:rtl w:val="0"/>
+        </w:rPr>
+        <w:t xml:space="preserve">&lt;/pa&gt;&lt;/m&gt;</w:t>
+      </w:r>
+      <w:r>
+        <w:rPr>
+          <w:b w:val="0"/>
+          <w:color w:val="000000"/>
+          <w:rtl w:val="0"/>
+        </w:rPr>
+        <w:t xml:space="preserve">,</w:t>
+      </w:r>
+      <w:r>
+        <w:rPr>
+          <w:color w:val="000000"/>
+          <w:rtl w:val="0"/>
+        </w:rPr>
+        <w:t xml:space="preserve"> well </w:t>
+      </w:r>
+      <w:r>
+        <w:rPr>
+          <w:color w:val="000000"/>
+          <w:rtl w:val="0"/>
+        </w:rPr>
+        <w:t xml:space="preserve">boiled, dried </w:t>
       </w:r>
       <w:r>
         <w:rPr>
@@ -3604,325 +3906,64 @@
           <w:color w:val="000000"/>
           <w:rtl w:val="0"/>
         </w:rPr>
-        <w:t xml:space="preserve">calcined </w:t>
-      </w:r>
-      <w:r>
-        <w:rPr>
-          <w:rFonts w:ascii="Courier New" w:cs="Courier New" w:eastAsia="Courier New" w:hAnsi="Courier New"/>
-          <w:color w:val="0000ff"/>
-          <w:sz w:val="18"/>
-          <w:szCs w:val="18"/>
-          <w:rtl w:val="0"/>
-        </w:rPr>
-        <w:t xml:space="preserve">&lt;al&gt;</w:t>
-      </w:r>
-      <w:r>
-        <w:rPr>
-          <w:b w:val="0"/>
-          <w:color w:val="000000"/>
-          <w:rtl w:val="0"/>
-        </w:rPr>
-        <w:t xml:space="preserve">c</w:t>
-      </w:r>
-      <w:r>
-        <w:rPr>
-          <w:b w:val="0"/>
-          <w:color w:val="000000"/>
-          <w:rtl w:val="0"/>
-        </w:rPr>
-        <w:t xml:space="preserve">uttlefish</w:t>
-      </w:r>
-      <w:r>
-        <w:rPr>
-          <w:rFonts w:ascii="Courier New" w:cs="Courier New" w:eastAsia="Courier New" w:hAnsi="Courier New"/>
-          <w:b w:val="0"/>
-          <w:color w:val="0000ff"/>
-          <w:sz w:val="18"/>
-          <w:szCs w:val="18"/>
-          <w:rtl w:val="0"/>
-        </w:rPr>
-        <w:t xml:space="preserve">&lt;/al&gt;</w:t>
-      </w:r>
-      <w:r>
-        <w:rPr>
+        <w:t xml:space="preserve">finely </w:t>
+      </w:r>
+      <w:r>
+        <w:rPr>
+          <w:rFonts w:ascii="Courier New" w:cs="Courier New" w:eastAsia="Courier New" w:hAnsi="Courier New"/>
+          <w:color w:val="0000ff"/>
+          <w:sz w:val="18"/>
+          <w:szCs w:val="18"/>
+          <w:rtl w:val="0"/>
+        </w:rPr>
+        <w:t xml:space="preserve">&lt;tl&gt;</w:t>
+      </w:r>
+      <w:r>
+        <w:rPr>
+          <w:rtl w:val="0"/>
+        </w:rPr>
+        <w:t xml:space="preserve">sieved</w:t>
+      </w:r>
+      <w:r>
+        <w:rPr>
+          <w:rFonts w:ascii="Courier New" w:cs="Courier New" w:eastAsia="Courier New" w:hAnsi="Courier New"/>
+          <w:color w:val="0000ff"/>
+          <w:sz w:val="18"/>
+          <w:szCs w:val="18"/>
+          <w:rtl w:val="0"/>
+        </w:rPr>
+        <w:t xml:space="preserve">&lt;/tl&gt;</w:t>
+      </w:r>
+      <w:r>
+        <w:rPr>
+          <w:color w:val="000000"/>
           <w:rtl w:val="0"/>
         </w:rPr>
         <w:t xml:space="preserve"> </w:t>
       </w:r>
-      <w:r>
-        <w:rPr>
-          <w:b w:val="0"/>
-          <w:color w:val="000000"/>
+      <w:commentRangeStart w:id="1"/>
+      <w:r>
+        <w:rPr>
           <w:rtl w:val="0"/>
         </w:rPr>
         <w:t xml:space="preserve">b</w:t>
       </w:r>
-      <w:r>
-        <w:rPr>
-          <w:b w:val="0"/>
-          <w:color w:val="000000"/>
-          <w:rtl w:val="0"/>
-        </w:rPr>
-        <w:t xml:space="preserve">ones</w:t>
-      </w:r>
-      <w:r>
-        <w:rPr>
-          <w:rFonts w:ascii="Courier New" w:cs="Courier New" w:eastAsia="Courier New" w:hAnsi="Courier New"/>
-          <w:b w:val="0"/>
-          <w:color w:val="0000ff"/>
-          <w:sz w:val="18"/>
-          <w:szCs w:val="18"/>
-          <w:rtl w:val="0"/>
-        </w:rPr>
-        <w:t xml:space="preserve">&lt;/m&gt;</w:t>
-      </w:r>
-      <w:r>
-        <w:rPr>
-          <w:b w:val="0"/>
-          <w:color w:val="000000"/>
-          <w:rtl w:val="0"/>
-        </w:rPr>
-        <w:t xml:space="preserve">,</w:t>
-      </w:r>
-      <w:r>
-        <w:rPr>
-          <w:color w:val="000000"/>
-          <w:rtl w:val="0"/>
-        </w:rPr>
-        <w:t xml:space="preserve"> in the same quantity; </w:t>
-      </w:r>
-      <w:r>
-        <w:rPr>
-          <w:rtl w:val="0"/>
-        </w:rPr>
-        <w:t xml:space="preserve">&amp;</w:t>
-      </w:r>
-      <w:r>
-        <w:rPr>
-          <w:rFonts w:ascii="Courier New" w:cs="Courier New" w:eastAsia="Courier New" w:hAnsi="Courier New"/>
-          <w:color w:val="a9a9a9"/>
-          <w:sz w:val="18"/>
-          <w:szCs w:val="18"/>
-          <w:rtl w:val="0"/>
-        </w:rPr>
-        <w:t xml:space="preserve">amp; </w:t>
-      </w:r>
-      <w:r>
-        <w:rPr>
-          <w:rFonts w:ascii="Courier New" w:cs="Courier New" w:eastAsia="Courier New" w:hAnsi="Courier New"/>
-          <w:color w:val="0000ff"/>
-          <w:sz w:val="18"/>
-          <w:szCs w:val="18"/>
-          <w:rtl w:val="0"/>
-        </w:rPr>
-        <w:t xml:space="preserve">&lt;m&gt;</w:t>
-      </w:r>
-      <w:r>
-        <w:rPr>
-          <w:color w:val="000000"/>
-          <w:rtl w:val="0"/>
-        </w:rPr>
-        <w:t xml:space="preserve">ashes of </w:t>
-      </w:r>
-      <w:r>
-        <w:rPr>
-          <w:rFonts w:ascii="Courier New" w:cs="Courier New" w:eastAsia="Courier New" w:hAnsi="Courier New"/>
-          <w:color w:val="0000ff"/>
-          <w:sz w:val="18"/>
-          <w:szCs w:val="18"/>
-          <w:rtl w:val="0"/>
-        </w:rPr>
-        <w:t xml:space="preserve">&lt;pa&gt;</w:t>
-      </w:r>
-      <w:r>
-        <w:rPr>
-          <w:b w:val="0"/>
-          <w:color w:val="000000"/>
-          <w:rtl w:val="0"/>
-        </w:rPr>
-        <w:t xml:space="preserve">w</w:t>
-      </w:r>
-      <w:r>
-        <w:rPr>
-          <w:b w:val="0"/>
-          <w:color w:val="000000"/>
-          <w:rtl w:val="0"/>
-        </w:rPr>
-        <w:t xml:space="preserve">alnut</w:t>
-      </w:r>
-      <w:r>
-        <w:rPr>
-          <w:rtl w:val="0"/>
-        </w:rPr>
-        <w:t xml:space="preserve"> </w:t>
-      </w:r>
-      <w:r>
-        <w:rPr>
-          <w:b w:val="0"/>
-          <w:color w:val="000000"/>
-          <w:rtl w:val="0"/>
-        </w:rPr>
-        <w:t xml:space="preserve">t</w:t>
-      </w:r>
-      <w:r>
-        <w:rPr>
-          <w:b w:val="0"/>
-          <w:color w:val="000000"/>
-          <w:rtl w:val="0"/>
-        </w:rPr>
-        <w:t xml:space="preserve">ree</w:t>
-      </w:r>
-      <w:r>
-        <w:rPr>
-          <w:rFonts w:ascii="Courier New" w:cs="Courier New" w:eastAsia="Courier New" w:hAnsi="Courier New"/>
-          <w:color w:val="0000ff"/>
-          <w:sz w:val="18"/>
-          <w:szCs w:val="18"/>
-          <w:rtl w:val="0"/>
-        </w:rPr>
-        <w:t xml:space="preserve">&lt;/pa&gt;</w:t>
-      </w:r>
-      <w:r>
-        <w:rPr>
-          <w:rFonts w:ascii="Courier New" w:cs="Courier New" w:eastAsia="Courier New" w:hAnsi="Courier New"/>
-          <w:b w:val="0"/>
-          <w:color w:val="0000ff"/>
-          <w:sz w:val="18"/>
-          <w:szCs w:val="18"/>
-          <w:rtl w:val="0"/>
-        </w:rPr>
-        <w:t xml:space="preserve">&lt;/m&gt;</w:t>
-      </w:r>
-      <w:r>
-        <w:rPr>
-          <w:b w:val="0"/>
-          <w:color w:val="000000"/>
-          <w:rtl w:val="0"/>
-        </w:rPr>
-        <w:t xml:space="preserve"> </w:t>
-      </w:r>
-      <w:r>
-        <w:rPr>
-          <w:color w:val="000000"/>
-          <w:rtl w:val="0"/>
-        </w:rPr>
-        <w:t xml:space="preserve">or </w:t>
-      </w:r>
-      <w:r>
-        <w:rPr>
-          <w:rFonts w:ascii="Courier New" w:cs="Courier New" w:eastAsia="Courier New" w:hAnsi="Courier New"/>
-          <w:b w:val="0"/>
-          <w:color w:val="0000ff"/>
-          <w:sz w:val="18"/>
-          <w:szCs w:val="18"/>
-          <w:rtl w:val="0"/>
-        </w:rPr>
-        <w:t xml:space="preserve">&lt;m&gt;&lt;pa&gt;</w:t>
-      </w:r>
-      <w:r>
-        <w:rPr>
-          <w:b w:val="0"/>
-          <w:color w:val="000000"/>
-          <w:rtl w:val="0"/>
-        </w:rPr>
-        <w:t xml:space="preserve">v</w:t>
-      </w:r>
-      <w:r>
-        <w:rPr>
-          <w:b w:val="0"/>
-          <w:color w:val="000000"/>
-          <w:rtl w:val="0"/>
-        </w:rPr>
-        <w:t xml:space="preserve">ine</w:t>
-      </w:r>
-      <w:r>
-        <w:rPr>
-          <w:rFonts w:ascii="Courier New" w:cs="Courier New" w:eastAsia="Courier New" w:hAnsi="Courier New"/>
-          <w:b w:val="0"/>
-          <w:color w:val="0000ff"/>
-          <w:sz w:val="18"/>
-          <w:szCs w:val="18"/>
-          <w:rtl w:val="0"/>
-        </w:rPr>
-        <w:t xml:space="preserve">&lt;/pa&gt;&lt;/m&gt;</w:t>
-      </w:r>
-      <w:r>
-        <w:rPr>
-          <w:b w:val="0"/>
-          <w:color w:val="000000"/>
-          <w:rtl w:val="0"/>
-        </w:rPr>
-        <w:t xml:space="preserve">,</w:t>
-      </w:r>
-      <w:r>
-        <w:rPr>
-          <w:color w:val="000000"/>
-          <w:rtl w:val="0"/>
-        </w:rPr>
-        <w:t xml:space="preserve"> </w:t>
-      </w:r>
-      <w:r>
-        <w:rPr>
-          <w:color w:val="000000"/>
-          <w:rtl w:val="0"/>
-        </w:rPr>
-        <w:t xml:space="preserve">boiled, dried </w:t>
-      </w:r>
-      <w:r>
-        <w:rPr>
-          <w:rtl w:val="0"/>
-        </w:rPr>
-        <w:t xml:space="preserve">&amp;</w:t>
-      </w:r>
-      <w:r>
-        <w:rPr>
-          <w:rFonts w:ascii="Courier New" w:cs="Courier New" w:eastAsia="Courier New" w:hAnsi="Courier New"/>
-          <w:color w:val="a9a9a9"/>
-          <w:sz w:val="18"/>
-          <w:szCs w:val="18"/>
-          <w:rtl w:val="0"/>
-        </w:rPr>
-        <w:t xml:space="preserve">amp; </w:t>
-      </w:r>
-      <w:r>
-        <w:rPr>
-          <w:color w:val="000000"/>
-          <w:rtl w:val="0"/>
-        </w:rPr>
-        <w:t xml:space="preserve">finely </w:t>
-      </w:r>
-      <w:r>
-        <w:rPr>
-          <w:rFonts w:ascii="Courier New" w:cs="Courier New" w:eastAsia="Courier New" w:hAnsi="Courier New"/>
-          <w:color w:val="0000ff"/>
-          <w:sz w:val="18"/>
-          <w:szCs w:val="18"/>
-          <w:rtl w:val="0"/>
-        </w:rPr>
-        <w:t xml:space="preserve">&lt;tl&gt;</w:t>
-      </w:r>
-      <w:r>
-        <w:rPr>
-          <w:rtl w:val="0"/>
-        </w:rPr>
-        <w:t xml:space="preserve">sieved</w:t>
-      </w:r>
-      <w:r>
-        <w:rPr>
-          <w:rFonts w:ascii="Courier New" w:cs="Courier New" w:eastAsia="Courier New" w:hAnsi="Courier New"/>
-          <w:color w:val="0000ff"/>
-          <w:sz w:val="18"/>
-          <w:szCs w:val="18"/>
-          <w:rtl w:val="0"/>
-        </w:rPr>
-        <w:t xml:space="preserve">&lt;/tl&gt;</w:t>
-      </w:r>
-      <w:r>
-        <w:rPr>
-          <w:color w:val="000000"/>
-          <w:rtl w:val="0"/>
-        </w:rPr>
-        <w:t xml:space="preserve"> alloy with </w:t>
+      <w:commentRangeEnd w:id="1"/>
+      <w:r>
+        <w:commentReference w:id="1"/>
+      </w:r>
+      <w:r>
+        <w:rPr>
+          <w:rtl w:val="0"/>
+        </w:rPr>
+        <w:t xml:space="preserve">ound</w:t>
+      </w:r>
+      <w:r>
+        <w:rPr>
+          <w:color w:val="000000"/>
+          <w:rtl w:val="0"/>
+        </w:rPr>
+        <w:t xml:space="preserve"> with </w:t>
       </w:r>
       <w:r>
         <w:rPr>
@@ -5872,6 +5913,57 @@
           <w:rtl w:val="0"/>
         </w:rPr>
         <w:t xml:space="preserve">Les Poncet sont des fondeurs de cloche et d'artillerie, actifs des années 1560 à 1640. Tous deux, père et fils, se prénomment Pierre. ils sont originaires de Mirepoix, en Ariège.</w:t>
+      </w:r>
+    </w:p>
+  </w:comment>
+  <w:comment w:author="Tillmann Taape" w:id="1" w:date="2018-07-05T15:22:09Z">
+    <w:p>
+      <w:pPr>
+        <w:keepNext w:val="0"/>
+        <w:keepLines w:val="0"/>
+        <w:widowControl w:val="0"/>
+        <w:pBdr>
+          <w:top w:space="0" w:sz="0" w:val="nil"/>
+          <w:left w:space="0" w:sz="0" w:val="nil"/>
+          <w:bottom w:space="0" w:sz="0" w:val="nil"/>
+          <w:right w:space="0" w:sz="0" w:val="nil"/>
+          <w:between w:space="0" w:sz="0" w:val="nil"/>
+        </w:pBdr>
+        <w:shd w:fill="auto" w:val="clear"/>
+        <w:spacing w:after="0" w:before="0" w:line="240" w:lineRule="auto"/>
+        <w:ind w:left="0" w:right="0" w:firstLine="0"/>
+        <w:contextualSpacing w:val="0"/>
+        <w:jc w:val="left"/>
+        <w:rPr>
+          <w:rFonts w:ascii="Arial" w:cs="Arial" w:eastAsia="Arial" w:hAnsi="Arial"/>
+          <w:b w:val="0"/>
+          <w:i w:val="0"/>
+          <w:smallCaps w:val="0"/>
+          <w:strike w:val="0"/>
+          <w:color w:val="000000"/>
+          <w:sz w:val="22"/>
+          <w:szCs w:val="22"/>
+          <w:u w:val="none"/>
+          <w:shd w:fill="auto" w:val="clear"/>
+          <w:vertAlign w:val="baseline"/>
+        </w:rPr>
+      </w:pPr>
+      <w:r>
+        <w:rPr>
+          <w:rFonts w:ascii="Arial" w:cs="Arial" w:eastAsia="Arial" w:hAnsi="Arial"/>
+          <w:b w:val="0"/>
+          <w:i w:val="0"/>
+          <w:smallCaps w:val="0"/>
+          <w:strike w:val="0"/>
+          <w:color w:val="000000"/>
+          <w:sz w:val="22"/>
+          <w:szCs w:val="22"/>
+          <w:u w:val="none"/>
+          <w:shd w:fill="auto" w:val="clear"/>
+          <w:vertAlign w:val="baseline"/>
+          <w:rtl w:val="0"/>
+        </w:rPr>
+        <w:t xml:space="preserve">"alié" in original</w:t>
       </w:r>
     </w:p>
   </w:comment>

--- a/TEMP/input/p049r_FP_+MHS_+_G3/tl_p049r.docx
+++ b/TEMP/input/p049r_FP_+MHS_+_G3/tl_p049r.docx
@@ -28,7 +28,7 @@
           <w:szCs w:val="18"/>
           <w:rtl w:val="0"/>
         </w:rPr>
-        <w:t xml:space="preserve">&lt;page&gt;</w:t>
+        <w:t xml:space="preserve">ut to us&lt;page&gt;</w:t>
       </w:r>
       <w:r>
         <w:rPr>
@@ -5668,7 +5668,7 @@
         <w:rPr>
           <w:rtl w:val="0"/>
         </w:rPr>
-        <w:t xml:space="preserve">, easy for cutting, but difficult to put to work</w:t>
+        <w:t xml:space="preserve">, easy for cutting, but difficult to put to use</w:t>
       </w:r>
       <w:r>
         <w:rPr>
@@ -5697,7 +5697,7 @@
         <w:rPr>
           <w:rtl w:val="0"/>
         </w:rPr>
-        <w:t xml:space="preserve">melts if it is not mixed with the other soft one. Otherwise, it would become waste</w:t>
+        <w:t xml:space="preserve">melt if it is not mixed with the other soft one. Otherwise, it would become waste</w:t>
       </w:r>
       <w:r>
         <w:rPr>

--- a/TEMP/input/p049r_FP_+MHS_+_G3/tl_p049r.docx
+++ b/TEMP/input/p049r_FP_+MHS_+_G3/tl_p049r.docx
@@ -205,11 +205,9 @@
       </w:r>
       <w:r>
         <w:rPr>
-          <w:b w:val="0"/>
-          <w:color w:val="000000"/>
-          <w:rtl w:val="0"/>
-        </w:rPr>
-        <w:t xml:space="preserve">L</w:t>
+          <w:rtl w:val="0"/>
+        </w:rPr>
+        <w:t xml:space="preserve">Casting of l</w:t>
       </w:r>
       <w:r>
         <w:rPr>
@@ -229,21 +227,6 @@
           <w:rtl w:val="0"/>
         </w:rPr>
         <w:t xml:space="preserve">&lt;/m&gt;</w:t>
-      </w:r>
-      <w:r>
-        <w:rPr>
-          <w:b w:val="0"/>
-          <w:color w:val="000000"/>
-          <w:rtl w:val="0"/>
-        </w:rPr>
-        <w:t xml:space="preserve"> </w:t>
-      </w:r>
-      <w:r>
-        <w:rPr>
-          <w:color w:val="000000"/>
-          <w:rtl w:val="0"/>
-        </w:rPr>
-        <w:t xml:space="preserve">casting</w:t>
       </w:r>
       <w:r>
         <w:rPr>
@@ -2810,6 +2793,12 @@
       </w:r>
       <w:r>
         <w:rPr>
+          <w:rtl w:val="0"/>
+        </w:rPr>
+        <w:t xml:space="preserve">casting of </w:t>
+      </w:r>
+      <w:r>
+        <w:rPr>
           <w:rFonts w:ascii="Courier New" w:cs="Courier New" w:eastAsia="Courier New" w:hAnsi="Courier New"/>
           <w:b w:val="0"/>
           <w:color w:val="0000ff"/>
@@ -2845,21 +2834,6 @@
           <w:rtl w:val="0"/>
         </w:rPr>
         <w:t xml:space="preserve">&lt;/m&gt;</w:t>
-      </w:r>
-      <w:r>
-        <w:rPr>
-          <w:b w:val="0"/>
-          <w:color w:val="000000"/>
-          <w:rtl w:val="0"/>
-        </w:rPr>
-        <w:t xml:space="preserve"> </w:t>
-      </w:r>
-      <w:r>
-        <w:rPr>
-          <w:color w:val="000000"/>
-          <w:rtl w:val="0"/>
-        </w:rPr>
-        <w:t xml:space="preserve">casting</w:t>
       </w:r>
       <w:r>
         <w:rPr>
@@ -3411,10 +3385,16 @@
       </w:r>
       <w:r>
         <w:rPr>
-          <w:color w:val="000000"/>
-          <w:rtl w:val="0"/>
-        </w:rPr>
-        <w:t xml:space="preserve">Other</w:t>
+          <w:rtl w:val="0"/>
+        </w:rPr>
+        <w:t xml:space="preserve">Ano</w:t>
+      </w:r>
+      <w:r>
+        <w:rPr>
+          <w:color w:val="000000"/>
+          <w:rtl w:val="0"/>
+        </w:rPr>
+        <w:t xml:space="preserve">ther</w:t>
       </w:r>
       <w:r>
         <w:rPr>
@@ -3697,12 +3677,32 @@
       </w:r>
       <w:r>
         <w:rPr>
+          <w:rFonts w:ascii="Courier New" w:cs="Courier New" w:eastAsia="Courier New" w:hAnsi="Courier New"/>
+          <w:color w:val="0000ff"/>
+          <w:sz w:val="18"/>
+          <w:szCs w:val="18"/>
+          <w:rtl w:val="0"/>
+        </w:rPr>
+        <w:t xml:space="preserve">&lt;ms&gt;</w:t>
+      </w:r>
+      <w:r>
+        <w:rPr>
           <w:rtl w:val="0"/>
         </w:rPr>
         <w:t xml:space="preserve">as much of one as of the other</w:t>
       </w:r>
       <w:r>
         <w:rPr>
+          <w:rFonts w:ascii="Courier New" w:cs="Courier New" w:eastAsia="Courier New" w:hAnsi="Courier New"/>
+          <w:color w:val="0000ff"/>
+          <w:sz w:val="18"/>
+          <w:szCs w:val="18"/>
+          <w:rtl w:val="0"/>
+        </w:rPr>
+        <w:t xml:space="preserve">&lt;/ms&gt;</w:t>
+      </w:r>
+      <w:r>
+        <w:rPr>
           <w:color w:val="000000"/>
           <w:rtl w:val="0"/>
         </w:rPr>
@@ -3792,23 +3792,23 @@
       <w:r>
         <w:rPr>
           <w:rFonts w:ascii="Courier New" w:cs="Courier New" w:eastAsia="Courier New" w:hAnsi="Courier New"/>
-          <w:color w:val="0000ff"/>
-          <w:sz w:val="18"/>
-          <w:szCs w:val="18"/>
-          <w:rtl w:val="0"/>
-        </w:rPr>
-        <w:t xml:space="preserve">&lt;/pa&gt;</w:t>
-      </w:r>
-      <w:r>
-        <w:rPr>
-          <w:rFonts w:ascii="Courier New" w:cs="Courier New" w:eastAsia="Courier New" w:hAnsi="Courier New"/>
-          <w:b w:val="0"/>
-          <w:color w:val="0000ff"/>
-          <w:sz w:val="18"/>
-          <w:szCs w:val="18"/>
-          <w:rtl w:val="0"/>
-        </w:rPr>
-        <w:t xml:space="preserve">&lt;/m&gt;</w:t>
+          <w:b w:val="0"/>
+          <w:color w:val="0000ff"/>
+          <w:sz w:val="18"/>
+          <w:szCs w:val="18"/>
+          <w:rtl w:val="0"/>
+        </w:rPr>
+        <w:t xml:space="preserve">&lt;/</w:t>
+      </w:r>
+      <w:r>
+        <w:rPr>
+          <w:rFonts w:ascii="Courier New" w:cs="Courier New" w:eastAsia="Courier New" w:hAnsi="Courier New"/>
+          <w:color w:val="0000ff"/>
+          <w:sz w:val="18"/>
+          <w:szCs w:val="18"/>
+          <w:rtl w:val="0"/>
+        </w:rPr>
+        <w:t xml:space="preserve">pa&gt;</w:t>
       </w:r>
       <w:r>
         <w:rPr>
@@ -3828,13 +3828,12 @@
       <w:r>
         <w:rPr>
           <w:rFonts w:ascii="Courier New" w:cs="Courier New" w:eastAsia="Courier New" w:hAnsi="Courier New"/>
-          <w:b w:val="0"/>
-          <w:color w:val="0000ff"/>
-          <w:sz w:val="18"/>
-          <w:szCs w:val="18"/>
-          <w:rtl w:val="0"/>
-        </w:rPr>
-        <w:t xml:space="preserve">&lt;m&gt;&lt;pa&gt;</w:t>
+          <w:color w:val="0000ff"/>
+          <w:sz w:val="18"/>
+          <w:szCs w:val="18"/>
+          <w:rtl w:val="0"/>
+        </w:rPr>
+        <w:t xml:space="preserve">&lt;pa&gt;</w:t>
       </w:r>
       <w:r>
         <w:rPr>

--- a/TEMP/input/p049r_FP_+MHS_+_G3/tl_p049r.docx
+++ b/TEMP/input/p049r_FP_+MHS_+_G3/tl_p049r.docx
@@ -156,24 +156,7 @@
           <w:szCs w:val="18"/>
           <w:rtl w:val="0"/>
         </w:rPr>
-        <w:t xml:space="preserve">&lt;id&gt;</w:t>
-      </w:r>
-      <w:r>
-        <w:rPr>
-          <w:color w:val="000000"/>
-          <w:rtl w:val="0"/>
-        </w:rPr>
-        <w:t xml:space="preserve">p049r_a1</w:t>
-      </w:r>
-      <w:r>
-        <w:rPr>
-          <w:rFonts w:ascii="Courier New" w:cs="Courier New" w:eastAsia="Courier New" w:hAnsi="Courier New"/>
-          <w:color w:val="7f6000"/>
-          <w:sz w:val="18"/>
-          <w:szCs w:val="18"/>
-          <w:rtl w:val="0"/>
-        </w:rPr>
-        <w:t xml:space="preserve">&lt;/id&gt;</w:t>
+        <w:t xml:space="preserve">&lt;id&gt;p049r_1&lt;/id&gt;</w:t>
       </w:r>
       <w:r>
         <w:rPr>
@@ -2732,24 +2715,7 @@
           <w:szCs w:val="18"/>
           <w:rtl w:val="0"/>
         </w:rPr>
-        <w:t xml:space="preserve">&lt;id&gt;</w:t>
-      </w:r>
-      <w:r>
-        <w:rPr>
-          <w:color w:val="000000"/>
-          <w:rtl w:val="0"/>
-        </w:rPr>
-        <w:t xml:space="preserve">p049r_a2</w:t>
-      </w:r>
-      <w:r>
-        <w:rPr>
-          <w:rFonts w:ascii="Courier New" w:cs="Courier New" w:eastAsia="Courier New" w:hAnsi="Courier New"/>
-          <w:color w:val="7f6000"/>
-          <w:sz w:val="18"/>
-          <w:szCs w:val="18"/>
-          <w:rtl w:val="0"/>
-        </w:rPr>
-        <w:t xml:space="preserve">&lt;/id&gt;</w:t>
+        <w:t xml:space="preserve">&lt;id&gt;p049r_2&lt;/id&gt;</w:t>
       </w:r>
       <w:r>
         <w:rPr>
@@ -3347,24 +3313,7 @@
           <w:szCs w:val="18"/>
           <w:rtl w:val="0"/>
         </w:rPr>
-        <w:t xml:space="preserve">&lt;id&gt;</w:t>
-      </w:r>
-      <w:r>
-        <w:rPr>
-          <w:color w:val="000000"/>
-          <w:rtl w:val="0"/>
-        </w:rPr>
-        <w:t xml:space="preserve">p049r_a3</w:t>
-      </w:r>
-      <w:r>
-        <w:rPr>
-          <w:rFonts w:ascii="Courier New" w:cs="Courier New" w:eastAsia="Courier New" w:hAnsi="Courier New"/>
-          <w:color w:val="7f6000"/>
-          <w:sz w:val="18"/>
-          <w:szCs w:val="18"/>
-          <w:rtl w:val="0"/>
-        </w:rPr>
-        <w:t xml:space="preserve">&lt;/id&gt;</w:t>
+        <w:t xml:space="preserve">&lt;id&gt;p049r_3&lt;/id&gt;</w:t>
       </w:r>
       <w:r>
         <w:rPr>
@@ -4110,24 +4059,7 @@
           <w:szCs w:val="18"/>
           <w:rtl w:val="0"/>
         </w:rPr>
-        <w:t xml:space="preserve">&lt;id&gt;</w:t>
-      </w:r>
-      <w:r>
-        <w:rPr>
-          <w:color w:val="000000"/>
-          <w:rtl w:val="0"/>
-        </w:rPr>
-        <w:t xml:space="preserve">p049r_a4</w:t>
-      </w:r>
-      <w:r>
-        <w:rPr>
-          <w:rFonts w:ascii="Courier New" w:cs="Courier New" w:eastAsia="Courier New" w:hAnsi="Courier New"/>
-          <w:color w:val="7f6000"/>
-          <w:sz w:val="18"/>
-          <w:szCs w:val="18"/>
-          <w:rtl w:val="0"/>
-        </w:rPr>
-        <w:t xml:space="preserve">&lt;/id&gt;</w:t>
+        <w:t xml:space="preserve">&lt;id&gt;p049r_4&lt;/id&gt;</w:t>
       </w:r>
       <w:r>
         <w:rPr>

--- a/TEMP/input/p049r_FP_+MHS_+_G3/tl_p049r.docx
+++ b/TEMP/input/p049r_FP_+MHS_+_G3/tl_p049r.docx
@@ -2018,7 +2018,7 @@
         <w:rPr>
           <w:rtl w:val="0"/>
         </w:rPr>
-        <w:t xml:space="preserve">left-top</w:t>
+        <w:t xml:space="preserve">left-middle</w:t>
       </w:r>
       <w:r>
         <w:rPr>
@@ -2074,7 +2074,26 @@
           <w:szCs w:val="18"/>
           <w:rtl w:val="0"/>
         </w:rPr>
-        <w:t xml:space="preserve">&lt;/pn&gt;</w:t>
+        <w:t xml:space="preserve">&lt;/pn&gt;&lt;comment&gt;</w:t>
+      </w:r>
+      <w:r>
+        <w:rPr>
+          <w:color w:val="0000ff"/>
+          <w:sz w:val="16"/>
+          <w:szCs w:val="16"/>
+          <w:rtl w:val="0"/>
+        </w:rPr>
+        <w:t xml:space="preserve">c_049r_01</w:t>
+      </w:r>
+      <w:r>
+        <w:rPr>
+          <w:rFonts w:ascii="Courier New" w:cs="Courier New" w:eastAsia="Courier New" w:hAnsi="Courier New"/>
+          <w:color w:val="0000ff"/>
+          <w:sz w:val="18"/>
+          <w:szCs w:val="18"/>
+          <w:rtl w:val="0"/>
+        </w:rPr>
+        <w:t xml:space="preserve">&lt;/comment&gt;</w:t>
       </w:r>
       <w:r>
         <w:rPr>
@@ -3908,6 +3927,34 @@
       </w:r>
       <w:r>
         <w:rPr>
+          <w:rFonts w:ascii="Courier New" w:cs="Courier New" w:eastAsia="Courier New" w:hAnsi="Courier New"/>
+          <w:color w:val="0000ff"/>
+          <w:sz w:val="18"/>
+          <w:szCs w:val="18"/>
+          <w:rtl w:val="0"/>
+        </w:rPr>
+        <w:t xml:space="preserve">&lt;comment&gt;</w:t>
+      </w:r>
+      <w:r>
+        <w:rPr>
+          <w:sz w:val="16"/>
+          <w:szCs w:val="16"/>
+          <w:rtl w:val="0"/>
+        </w:rPr>
+        <w:t xml:space="preserve">c_049r_02</w:t>
+      </w:r>
+      <w:r>
+        <w:rPr>
+          <w:rFonts w:ascii="Courier New" w:cs="Courier New" w:eastAsia="Courier New" w:hAnsi="Courier New"/>
+          <w:color w:val="0000ff"/>
+          <w:sz w:val="18"/>
+          <w:szCs w:val="18"/>
+          <w:rtl w:val="0"/>
+        </w:rPr>
+        <w:t xml:space="preserve">&lt;/comment&gt;</w:t>
+      </w:r>
+      <w:r>
+        <w:rPr>
           <w:color w:val="000000"/>
           <w:rtl w:val="0"/>
         </w:rPr>
@@ -5689,7 +5736,7 @@
     </w:p>
     <w:sectPr>
       <w:pgSz w:h="15840" w:w="12240"/>
-      <w:pgMar w:bottom="1440" w:top="1440" w:left="1440" w:right="1440" w:header="0"/>
+      <w:pgMar w:bottom="1440" w:top="1440" w:left="1440" w:right="1440" w:header="0" w:footer="720"/>
       <w:pgNumType w:start="1"/>
     </w:sectPr>
   </w:body>

--- a/TEMP/input/p049r_FP_+MHS_+_G3/tl_p049r.docx
+++ b/TEMP/input/p049r_FP_+MHS_+_G3/tl_p049r.docx
@@ -1229,7 +1229,20 @@
           <w:color w:val="000000"/>
           <w:rtl w:val="0"/>
         </w:rPr>
-        <w:t xml:space="preserve">makes the work whiter, but not more runny, as for </w:t>
+        <w:t xml:space="preserve">makes the work whiter, but not more runny</w:t>
+      </w:r>
+      <w:r>
+        <w:rPr>
+          <w:rtl w:val="0"/>
+        </w:rPr>
+        <w:t xml:space="preserve">;</w:t>
+      </w:r>
+      <w:r>
+        <w:rPr>
+          <w:color w:val="000000"/>
+          <w:rtl w:val="0"/>
+        </w:rPr>
+        <w:t xml:space="preserve"> as for </w:t>
       </w:r>
       <w:r>
         <w:rPr>
@@ -1646,7 +1659,7 @@
         <w:rPr>
           <w:rtl w:val="0"/>
         </w:rPr>
-        <w:t xml:space="preserve">stick on the</w:t>
+        <w:t xml:space="preserve">take hold on the</w:t>
       </w:r>
       <w:r>
         <w:rPr>
@@ -1771,7 +1784,7 @@
         <w:rPr>
           <w:rtl w:val="0"/>
         </w:rPr>
-        <w:t xml:space="preserve">Others </w:t>
+        <w:t xml:space="preserve">Some </w:t>
       </w:r>
       <w:r>
         <w:rPr>
@@ -2508,13 +2521,7 @@
           <w:szCs w:val="18"/>
           <w:rtl w:val="0"/>
         </w:rPr>
-        <w:t xml:space="preserve">&lt;m&gt;</w:t>
-      </w:r>
-      <w:r>
-        <w:rPr>
-          <w:rtl w:val="0"/>
-        </w:rPr>
-        <w:t xml:space="preserve">Shells of </w:t>
+        <w:t xml:space="preserve">&lt;m&gt;Calcined </w:t>
       </w:r>
       <w:r>
         <w:rPr>
@@ -2587,24 +2594,7 @@
           <w:szCs w:val="18"/>
           <w:rtl w:val="0"/>
         </w:rPr>
-        <w:t xml:space="preserve">&lt;/al&gt;,</w:t>
-      </w:r>
-      <w:r>
-        <w:rPr>
-          <w:rtl w:val="0"/>
-        </w:rPr>
-        <w:t xml:space="preserve">calcined</w:t>
-      </w:r>
-      <w:r>
-        <w:rPr>
-          <w:rFonts w:ascii="Courier New" w:cs="Courier New" w:eastAsia="Courier New" w:hAnsi="Courier New"/>
-          <w:b w:val="0"/>
-          <w:color w:val="0000ff"/>
-          <w:sz w:val="18"/>
-          <w:szCs w:val="18"/>
-          <w:rtl w:val="0"/>
-        </w:rPr>
-        <w:t xml:space="preserve">&lt;/m&gt;</w:t>
+        <w:t xml:space="preserve">&lt;/al&gt; shell&lt;/m&gt;</w:t>
       </w:r>
       <w:r>
         <w:rPr>
@@ -2778,14 +2768,7 @@
       </w:r>
       <w:r>
         <w:rPr>
-          <w:rtl w:val="0"/>
-        </w:rPr>
-        <w:t xml:space="preserve">casting of </w:t>
-      </w:r>
-      <w:r>
-        <w:rPr>
-          <w:rFonts w:ascii="Courier New" w:cs="Courier New" w:eastAsia="Courier New" w:hAnsi="Courier New"/>
-          <w:b w:val="0"/>
+          <w:rFonts w:ascii="Courier New" w:cs="Courier New" w:eastAsia="Courier New" w:hAnsi="Courier New"/>
           <w:color w:val="0000ff"/>
           <w:sz w:val="18"/>
           <w:szCs w:val="18"/>
@@ -2795,30 +2778,32 @@
       </w:r>
       <w:r>
         <w:rPr>
-          <w:b w:val="0"/>
-          <w:color w:val="000000"/>
-          <w:rtl w:val="0"/>
-        </w:rPr>
-        <w:t xml:space="preserve">l</w:t>
-      </w:r>
-      <w:r>
-        <w:rPr>
-          <w:b w:val="0"/>
-          <w:color w:val="000000"/>
-          <w:rtl w:val="0"/>
-        </w:rPr>
-        <w:t xml:space="preserve">ead</w:t>
-      </w:r>
-      <w:r>
-        <w:rPr>
-          <w:rFonts w:ascii="Courier New" w:cs="Courier New" w:eastAsia="Courier New" w:hAnsi="Courier New"/>
-          <w:b w:val="0"/>
+          <w:rtl w:val="0"/>
+        </w:rPr>
+        <w:t xml:space="preserve">lead</w:t>
+      </w:r>
+      <w:r>
+        <w:rPr>
+          <w:rFonts w:ascii="Courier New" w:cs="Courier New" w:eastAsia="Courier New" w:hAnsi="Courier New"/>
           <w:color w:val="0000ff"/>
           <w:sz w:val="18"/>
           <w:szCs w:val="18"/>
           <w:rtl w:val="0"/>
         </w:rPr>
         <w:t xml:space="preserve">&lt;/m&gt;</w:t>
+      </w:r>
+      <w:r>
+        <w:rPr>
+          <w:color w:val="000000"/>
+          <w:rtl w:val="0"/>
+        </w:rPr>
+        <w:t xml:space="preserve"> </w:t>
+      </w:r>
+      <w:r>
+        <w:rPr>
+          <w:rtl w:val="0"/>
+        </w:rPr>
+        <w:t xml:space="preserve">casting</w:t>
       </w:r>
       <w:r>
         <w:rPr>
@@ -3097,7 +3082,53 @@
         <w:rPr>
           <w:rtl w:val="0"/>
         </w:rPr>
-        <w:t xml:space="preserve">cast there</w:t>
+        <w:t xml:space="preserve">cast </w:t>
+      </w:r>
+      <w:r>
+        <w:rPr>
+          <w:rFonts w:ascii="Courier New" w:cs="Courier New" w:eastAsia="Courier New" w:hAnsi="Courier New"/>
+          <w:b w:val="0"/>
+          <w:color w:val="0000ff"/>
+          <w:sz w:val="18"/>
+          <w:szCs w:val="18"/>
+          <w:rtl w:val="0"/>
+        </w:rPr>
+        <w:t xml:space="preserve">&lt;m&gt;</w:t>
+      </w:r>
+      <w:r>
+        <w:rPr>
+          <w:b w:val="0"/>
+          <w:color w:val="000000"/>
+          <w:rtl w:val="0"/>
+        </w:rPr>
+        <w:t xml:space="preserve">c</w:t>
+      </w:r>
+      <w:r>
+        <w:rPr>
+          <w:b w:val="0"/>
+          <w:color w:val="000000"/>
+          <w:rtl w:val="0"/>
+        </w:rPr>
+        <w:t xml:space="preserve">opper</w:t>
+      </w:r>
+      <w:r>
+        <w:rPr>
+          <w:rFonts w:ascii="Courier New" w:cs="Courier New" w:eastAsia="Courier New" w:hAnsi="Courier New"/>
+          <w:b w:val="0"/>
+          <w:color w:val="0000ff"/>
+          <w:sz w:val="18"/>
+          <w:szCs w:val="18"/>
+          <w:rtl w:val="0"/>
+        </w:rPr>
+        <w:t xml:space="preserve">&lt;/m&gt;</w:t>
+      </w:r>
+      <w:r>
+        <w:rPr>
+          <w:b w:val="0"/>
+          <w:color w:val="000000"/>
+          <w:rtl w:val="0"/>
+        </w:rPr>
+        <w:t xml:space="preserve">,</w:t>
       </w:r>
       <w:r>
         <w:rPr>
@@ -3123,15 +3154,15 @@
           <w:color w:val="000000"/>
           <w:rtl w:val="0"/>
         </w:rPr>
-        <w:t xml:space="preserve">c</w:t>
-      </w:r>
-      <w:r>
-        <w:rPr>
-          <w:b w:val="0"/>
-          <w:color w:val="000000"/>
-          <w:rtl w:val="0"/>
-        </w:rPr>
-        <w:t xml:space="preserve">opper</w:t>
+        <w:t xml:space="preserve">l</w:t>
+      </w:r>
+      <w:r>
+        <w:rPr>
+          <w:b w:val="0"/>
+          <w:color w:val="000000"/>
+          <w:rtl w:val="0"/>
+        </w:rPr>
+        <w:t xml:space="preserve">atten</w:t>
       </w:r>
       <w:r>
         <w:rPr>
@@ -3150,63 +3181,10 @@
           <w:color w:val="000000"/>
           <w:rtl w:val="0"/>
         </w:rPr>
-        <w:t xml:space="preserve">,</w:t>
-      </w:r>
-      <w:r>
-        <w:rPr>
-          <w:color w:val="000000"/>
-          <w:rtl w:val="0"/>
-        </w:rPr>
         <w:t xml:space="preserve"> </w:t>
       </w:r>
       <w:r>
         <w:rPr>
-          <w:rFonts w:ascii="Courier New" w:cs="Courier New" w:eastAsia="Courier New" w:hAnsi="Courier New"/>
-          <w:b w:val="0"/>
-          <w:color w:val="0000ff"/>
-          <w:sz w:val="18"/>
-          <w:szCs w:val="18"/>
-          <w:rtl w:val="0"/>
-        </w:rPr>
-        <w:t xml:space="preserve">&lt;m&gt;</w:t>
-      </w:r>
-      <w:r>
-        <w:rPr>
-          <w:b w:val="0"/>
-          <w:color w:val="000000"/>
-          <w:rtl w:val="0"/>
-        </w:rPr>
-        <w:t xml:space="preserve">l</w:t>
-      </w:r>
-      <w:r>
-        <w:rPr>
-          <w:b w:val="0"/>
-          <w:color w:val="000000"/>
-          <w:rtl w:val="0"/>
-        </w:rPr>
-        <w:t xml:space="preserve">atten</w:t>
-      </w:r>
-      <w:r>
-        <w:rPr>
-          <w:rFonts w:ascii="Courier New" w:cs="Courier New" w:eastAsia="Courier New" w:hAnsi="Courier New"/>
-          <w:b w:val="0"/>
-          <w:color w:val="0000ff"/>
-          <w:sz w:val="18"/>
-          <w:szCs w:val="18"/>
-          <w:rtl w:val="0"/>
-        </w:rPr>
-        <w:t xml:space="preserve">&lt;/m&gt;</w:t>
-      </w:r>
-      <w:r>
-        <w:rPr>
-          <w:b w:val="0"/>
-          <w:color w:val="000000"/>
-          <w:rtl w:val="0"/>
-        </w:rPr>
-        <w:t xml:space="preserve"> </w:t>
-      </w:r>
-      <w:r>
-        <w:rPr>
           <w:color w:val="000000"/>
           <w:rtl w:val="0"/>
         </w:rPr>
@@ -3216,7 +3194,7 @@
         <w:rPr>
           <w:rtl w:val="0"/>
         </w:rPr>
-        <w:t xml:space="preserve"> things</w:t>
+        <w:t xml:space="preserve"> things in it</w:t>
       </w:r>
       <w:r>
         <w:rPr>
@@ -3899,7 +3877,7 @@
           <w:szCs w:val="18"/>
           <w:rtl w:val="0"/>
         </w:rPr>
-        <w:t xml:space="preserve">&lt;/tl&gt;</w:t>
+        <w:t xml:space="preserve">&lt;/tl&gt;,</w:t>
       </w:r>
       <w:r>
         <w:rPr>
@@ -4557,7 +4535,7 @@
           <w:color w:val="000000"/>
           <w:rtl w:val="0"/>
         </w:rPr>
-        <w:t xml:space="preserve"> one of them, nearly like </w:t>
+        <w:t xml:space="preserve"> one of them nearly like </w:t>
       </w:r>
       <w:r>
         <w:rPr>
@@ -4589,7 +4567,7 @@
         <w:rPr>
           <w:rtl w:val="0"/>
         </w:rPr>
-        <w:t xml:space="preserve">, which runs better, the other, brittle, which renders itself thicker. </w:t>
+        <w:t xml:space="preserve">, which runs better, the other brittle, which becomes thicker. </w:t>
       </w:r>
       <w:r>
         <w:rPr>
@@ -4600,6 +4578,35 @@
       </w:r>
       <w:r>
         <w:rPr>
+          <w:rtl w:val="0"/>
+        </w:rPr>
+        <w:t xml:space="preserve">&amp;</w:t>
+      </w:r>
+      <w:r>
+        <w:rPr>
+          <w:rFonts w:ascii="Courier New" w:cs="Courier New" w:eastAsia="Courier New" w:hAnsi="Courier New"/>
+          <w:color w:val="a9a9a9"/>
+          <w:sz w:val="18"/>
+          <w:szCs w:val="18"/>
+          <w:rtl w:val="0"/>
+        </w:rPr>
+        <w:t xml:space="preserve">amp; </w:t>
+      </w:r>
+      <w:r>
+        <w:rPr>
+          <w:rtl w:val="0"/>
+        </w:rPr>
+        <w:t xml:space="preserve">thick</w:t>
+      </w:r>
+      <w:r>
+        <w:rPr>
+          <w:color w:val="000000"/>
+          <w:rtl w:val="0"/>
+        </w:rPr>
+        <w:t xml:space="preserve"> </w:t>
+      </w:r>
+      <w:r>
+        <w:rPr>
           <w:rFonts w:ascii="Courier New" w:cs="Courier New" w:eastAsia="Courier New" w:hAnsi="Courier New"/>
           <w:color w:val="0000ff"/>
           <w:sz w:val="18"/>
@@ -4659,32 +4666,217 @@
           <w:color w:val="000000"/>
           <w:rtl w:val="0"/>
         </w:rPr>
+        <w:t xml:space="preserve"> or, to do it more neatly, </w:t>
+      </w:r>
+      <w:r>
+        <w:rPr>
+          <w:rtl w:val="0"/>
+        </w:rPr>
+        <w:t xml:space="preserve">in </w:t>
+      </w:r>
+      <w:r>
+        <w:rPr>
+          <w:rFonts w:ascii="Courier New" w:cs="Courier New" w:eastAsia="Courier New" w:hAnsi="Courier New"/>
+          <w:color w:val="0000ff"/>
+          <w:sz w:val="18"/>
+          <w:szCs w:val="18"/>
+          <w:rtl w:val="0"/>
+        </w:rPr>
+        <w:t xml:space="preserve">&lt;tl&gt;&lt;m&gt;</w:t>
+      </w:r>
+      <w:r>
+        <w:rPr>
+          <w:rtl w:val="0"/>
+        </w:rPr>
+        <w:t xml:space="preserve">copper</w:t>
+      </w:r>
+      <w:r>
+        <w:rPr>
+          <w:rFonts w:ascii="Courier New" w:cs="Courier New" w:eastAsia="Courier New" w:hAnsi="Courier New"/>
+          <w:color w:val="0000ff"/>
+          <w:sz w:val="18"/>
+          <w:szCs w:val="18"/>
+          <w:rtl w:val="0"/>
+        </w:rPr>
+        <w:t xml:space="preserve">&lt;/m&gt;</w:t>
+      </w:r>
+      <w:r>
+        <w:rPr>
+          <w:rtl w:val="0"/>
+        </w:rPr>
+        <w:t xml:space="preserve"> molds engraved with a </w:t>
+      </w:r>
+      <w:r>
+        <w:rPr>
+          <w:rFonts w:ascii="Courier New" w:cs="Courier New" w:eastAsia="Courier New" w:hAnsi="Courier New"/>
+          <w:color w:val="0000ff"/>
+          <w:sz w:val="18"/>
+          <w:szCs w:val="18"/>
+          <w:rtl w:val="0"/>
+        </w:rPr>
+        <w:t xml:space="preserve">&lt;tl&gt;</w:t>
+      </w:r>
+      <w:r>
+        <w:rPr>
+          <w:rtl w:val="0"/>
+        </w:rPr>
+        <w:t xml:space="preserve">burin</w:t>
+      </w:r>
+      <w:r>
+        <w:rPr>
+          <w:rFonts w:ascii="Courier New" w:cs="Courier New" w:eastAsia="Courier New" w:hAnsi="Courier New"/>
+          <w:color w:val="0000ff"/>
+          <w:sz w:val="18"/>
+          <w:szCs w:val="18"/>
+          <w:rtl w:val="0"/>
+        </w:rPr>
+        <w:t xml:space="preserve">&lt;/tl&gt;</w:t>
+      </w:r>
+      <w:r>
+        <w:rPr>
+          <w:color w:val="000000"/>
+          <w:rtl w:val="0"/>
+        </w:rPr>
+        <w:t xml:space="preserve">, or in </w:t>
+      </w:r>
+      <w:r>
+        <w:rPr>
+          <w:rFonts w:ascii="Courier New" w:cs="Courier New" w:eastAsia="Courier New" w:hAnsi="Courier New"/>
+          <w:b w:val="0"/>
+          <w:color w:val="0000ff"/>
+          <w:sz w:val="18"/>
+          <w:szCs w:val="18"/>
+          <w:rtl w:val="0"/>
+        </w:rPr>
+        <w:t xml:space="preserve">&lt;m&gt;</w:t>
+      </w:r>
+      <w:r>
+        <w:rPr>
+          <w:b w:val="0"/>
+          <w:color w:val="000000"/>
+          <w:rtl w:val="0"/>
+        </w:rPr>
+        <w:t xml:space="preserve">s</w:t>
+      </w:r>
+      <w:r>
+        <w:rPr>
+          <w:b w:val="0"/>
+          <w:color w:val="000000"/>
+          <w:rtl w:val="0"/>
+        </w:rPr>
+        <w:t xml:space="preserve">tone</w:t>
+      </w:r>
+      <w:r>
+        <w:rPr>
+          <w:rFonts w:ascii="Courier New" w:cs="Courier New" w:eastAsia="Courier New" w:hAnsi="Courier New"/>
+          <w:b w:val="0"/>
+          <w:color w:val="0000ff"/>
+          <w:sz w:val="18"/>
+          <w:szCs w:val="18"/>
+          <w:rtl w:val="0"/>
+        </w:rPr>
+        <w:t xml:space="preserve">&lt;/m&gt;,</w:t>
+      </w:r>
+      <w:r>
+        <w:rPr>
+          <w:b w:val="0"/>
+          <w:color w:val="000000"/>
+          <w:rtl w:val="0"/>
+        </w:rPr>
         <w:t xml:space="preserve"> </w:t>
       </w:r>
       <w:r>
         <w:rPr>
-          <w:rtl w:val="0"/>
-        </w:rPr>
-        <w:t xml:space="preserve">&amp;</w:t>
-      </w:r>
-      <w:r>
-        <w:rPr>
-          <w:rFonts w:ascii="Courier New" w:cs="Courier New" w:eastAsia="Courier New" w:hAnsi="Courier New"/>
-          <w:color w:val="a9a9a9"/>
-          <w:sz w:val="18"/>
-          <w:szCs w:val="18"/>
-          <w:rtl w:val="0"/>
-        </w:rPr>
-        <w:t xml:space="preserve">amp; </w:t>
-      </w:r>
-      <w:r>
-        <w:rPr>
-          <w:rtl w:val="0"/>
-        </w:rPr>
-        <w:t xml:space="preserve">thick</w:t>
-      </w:r>
-      <w:r>
-        <w:rPr>
+          <w:color w:val="000000"/>
+          <w:rtl w:val="0"/>
+        </w:rPr>
+        <w:t xml:space="preserve">or in </w:t>
+      </w:r>
+      <w:r>
+        <w:rPr>
+          <w:rFonts w:ascii="Courier New" w:cs="Courier New" w:eastAsia="Courier New" w:hAnsi="Courier New"/>
+          <w:b w:val="0"/>
+          <w:color w:val="0000ff"/>
+          <w:sz w:val="18"/>
+          <w:szCs w:val="18"/>
+          <w:rtl w:val="0"/>
+        </w:rPr>
+        <w:t xml:space="preserve">&lt;m&gt;</w:t>
+      </w:r>
+      <w:r>
+        <w:rPr>
+          <w:b w:val="0"/>
+          <w:color w:val="000000"/>
+          <w:rtl w:val="0"/>
+        </w:rPr>
+        <w:t xml:space="preserve">e</w:t>
+      </w:r>
+      <w:r>
+        <w:rPr>
+          <w:b w:val="0"/>
+          <w:color w:val="000000"/>
+          <w:rtl w:val="0"/>
+        </w:rPr>
+        <w:t xml:space="preserve">arth</w:t>
+      </w:r>
+      <w:r>
+        <w:rPr>
+          <w:rFonts w:ascii="Courier New" w:cs="Courier New" w:eastAsia="Courier New" w:hAnsi="Courier New"/>
+          <w:b w:val="0"/>
+          <w:color w:val="0000ff"/>
+          <w:sz w:val="18"/>
+          <w:szCs w:val="18"/>
+          <w:rtl w:val="0"/>
+        </w:rPr>
+        <w:t xml:space="preserve">&lt;/m&gt;&lt;/tl&gt;</w:t>
+      </w:r>
+      <w:r>
+        <w:rPr>
+          <w:color w:val="000000"/>
+          <w:rtl w:val="0"/>
+        </w:rPr>
+        <w:t xml:space="preserve">. Since </w:t>
+      </w:r>
+      <w:r>
+        <w:rPr>
+          <w:rFonts w:ascii="Courier New" w:cs="Courier New" w:eastAsia="Courier New" w:hAnsi="Courier New"/>
+          <w:b w:val="0"/>
+          <w:color w:val="0000ff"/>
+          <w:sz w:val="18"/>
+          <w:szCs w:val="18"/>
+          <w:rtl w:val="0"/>
+        </w:rPr>
+        <w:t xml:space="preserve">&lt;m&gt;</w:t>
+      </w:r>
+      <w:r>
+        <w:rPr>
+          <w:rtl w:val="0"/>
+        </w:rPr>
+        <w:t xml:space="preserve">l</w:t>
+      </w:r>
+      <w:r>
+        <w:rPr>
+          <w:b w:val="0"/>
+          <w:color w:val="000000"/>
+          <w:rtl w:val="0"/>
+        </w:rPr>
+        <w:t xml:space="preserve">atten</w:t>
+      </w:r>
+      <w:r>
+        <w:rPr>
+          <w:rFonts w:ascii="Courier New" w:cs="Courier New" w:eastAsia="Courier New" w:hAnsi="Courier New"/>
+          <w:b w:val="0"/>
+          <w:color w:val="0000ff"/>
+          <w:sz w:val="18"/>
+          <w:szCs w:val="18"/>
+          <w:rtl w:val="0"/>
+        </w:rPr>
+        <w:t xml:space="preserve">&lt;/m&gt;</w:t>
+      </w:r>
+      <w:r>
+        <w:rPr>
+          <w:b w:val="0"/>
+          <w:color w:val="000000"/>
           <w:rtl w:val="0"/>
         </w:rPr>
         <w:t xml:space="preserve"> </w:t>
@@ -4694,232 +4886,10 @@
           <w:color w:val="000000"/>
           <w:rtl w:val="0"/>
         </w:rPr>
-        <w:t xml:space="preserve">or, to do it more neatly </w:t>
-      </w:r>
-      <w:r>
-        <w:rPr>
-          <w:rtl w:val="0"/>
-        </w:rPr>
-        <w:t xml:space="preserve">in </w:t>
-      </w:r>
-      <w:r>
-        <w:rPr>
-          <w:rFonts w:ascii="Courier New" w:cs="Courier New" w:eastAsia="Courier New" w:hAnsi="Courier New"/>
-          <w:color w:val="0000ff"/>
-          <w:sz w:val="18"/>
-          <w:szCs w:val="18"/>
-          <w:rtl w:val="0"/>
-        </w:rPr>
-        <w:t xml:space="preserve">&lt;tl&gt;&lt;m&gt;</w:t>
-      </w:r>
-      <w:r>
-        <w:rPr>
-          <w:rtl w:val="0"/>
-        </w:rPr>
-        <w:t xml:space="preserve">copper</w:t>
-      </w:r>
-      <w:r>
-        <w:rPr>
-          <w:rFonts w:ascii="Courier New" w:cs="Courier New" w:eastAsia="Courier New" w:hAnsi="Courier New"/>
-          <w:color w:val="0000ff"/>
-          <w:sz w:val="18"/>
-          <w:szCs w:val="18"/>
-          <w:rtl w:val="0"/>
-        </w:rPr>
-        <w:t xml:space="preserve">&lt;/m&gt;</w:t>
-      </w:r>
-      <w:r>
-        <w:rPr>
-          <w:rtl w:val="0"/>
-        </w:rPr>
-        <w:t xml:space="preserve"> molds engraved with a </w:t>
-      </w:r>
-      <w:r>
-        <w:rPr>
-          <w:rFonts w:ascii="Courier New" w:cs="Courier New" w:eastAsia="Courier New" w:hAnsi="Courier New"/>
-          <w:color w:val="0000ff"/>
-          <w:sz w:val="18"/>
-          <w:szCs w:val="18"/>
-          <w:rtl w:val="0"/>
-        </w:rPr>
-        <w:t xml:space="preserve">&lt;tl&gt;</w:t>
-      </w:r>
-      <w:r>
-        <w:rPr>
-          <w:rtl w:val="0"/>
-        </w:rPr>
-        <w:t xml:space="preserve">burin</w:t>
-      </w:r>
-      <w:r>
-        <w:rPr>
-          <w:rFonts w:ascii="Courier New" w:cs="Courier New" w:eastAsia="Courier New" w:hAnsi="Courier New"/>
-          <w:color w:val="0000ff"/>
-          <w:sz w:val="18"/>
-          <w:szCs w:val="18"/>
-          <w:rtl w:val="0"/>
-        </w:rPr>
-        <w:t xml:space="preserve">&lt;/tl&gt;</w:t>
-      </w:r>
-      <w:r>
-        <w:rPr>
-          <w:color w:val="000000"/>
-          <w:rtl w:val="0"/>
-        </w:rPr>
-        <w:t xml:space="preserve">, or in </w:t>
-      </w:r>
-      <w:r>
-        <w:rPr>
-          <w:rFonts w:ascii="Courier New" w:cs="Courier New" w:eastAsia="Courier New" w:hAnsi="Courier New"/>
-          <w:b w:val="0"/>
-          <w:color w:val="0000ff"/>
-          <w:sz w:val="18"/>
-          <w:szCs w:val="18"/>
-          <w:rtl w:val="0"/>
-        </w:rPr>
-        <w:t xml:space="preserve">&lt;m&gt;</w:t>
-      </w:r>
-      <w:r>
-        <w:rPr>
-          <w:b w:val="0"/>
-          <w:color w:val="000000"/>
-          <w:rtl w:val="0"/>
-        </w:rPr>
         <w:t xml:space="preserve">s</w:t>
       </w:r>
       <w:r>
         <w:rPr>
-          <w:b w:val="0"/>
-          <w:color w:val="000000"/>
-          <w:rtl w:val="0"/>
-        </w:rPr>
-        <w:t xml:space="preserve">tone</w:t>
-      </w:r>
-      <w:r>
-        <w:rPr>
-          <w:rFonts w:ascii="Courier New" w:cs="Courier New" w:eastAsia="Courier New" w:hAnsi="Courier New"/>
-          <w:b w:val="0"/>
-          <w:color w:val="0000ff"/>
-          <w:sz w:val="18"/>
-          <w:szCs w:val="18"/>
-          <w:rtl w:val="0"/>
-        </w:rPr>
-        <w:t xml:space="preserve">&lt;/m&gt;</w:t>
-      </w:r>
-      <w:r>
-        <w:rPr>
-          <w:b w:val="0"/>
-          <w:color w:val="000000"/>
-          <w:rtl w:val="0"/>
-        </w:rPr>
-        <w:t xml:space="preserve"> </w:t>
-      </w:r>
-      <w:r>
-        <w:rPr>
-          <w:color w:val="000000"/>
-          <w:rtl w:val="0"/>
-        </w:rPr>
-        <w:t xml:space="preserve">or in </w:t>
-      </w:r>
-      <w:r>
-        <w:rPr>
-          <w:rFonts w:ascii="Courier New" w:cs="Courier New" w:eastAsia="Courier New" w:hAnsi="Courier New"/>
-          <w:b w:val="0"/>
-          <w:color w:val="0000ff"/>
-          <w:sz w:val="18"/>
-          <w:szCs w:val="18"/>
-          <w:rtl w:val="0"/>
-        </w:rPr>
-        <w:t xml:space="preserve">&lt;m&gt;</w:t>
-      </w:r>
-      <w:r>
-        <w:rPr>
-          <w:b w:val="0"/>
-          <w:color w:val="000000"/>
-          <w:rtl w:val="0"/>
-        </w:rPr>
-        <w:t xml:space="preserve">e</w:t>
-      </w:r>
-      <w:r>
-        <w:rPr>
-          <w:b w:val="0"/>
-          <w:color w:val="000000"/>
-          <w:rtl w:val="0"/>
-        </w:rPr>
-        <w:t xml:space="preserve">arth</w:t>
-      </w:r>
-      <w:r>
-        <w:rPr>
-          <w:rFonts w:ascii="Courier New" w:cs="Courier New" w:eastAsia="Courier New" w:hAnsi="Courier New"/>
-          <w:b w:val="0"/>
-          <w:color w:val="0000ff"/>
-          <w:sz w:val="18"/>
-          <w:szCs w:val="18"/>
-          <w:rtl w:val="0"/>
-        </w:rPr>
-        <w:t xml:space="preserve">&lt;/m&gt;&lt;/tl&gt;</w:t>
-      </w:r>
-      <w:r>
-        <w:rPr>
-          <w:color w:val="000000"/>
-          <w:rtl w:val="0"/>
-        </w:rPr>
-        <w:t xml:space="preserve">. </w:t>
-      </w:r>
-      <w:r>
-        <w:rPr>
-          <w:rFonts w:ascii="Courier New" w:cs="Courier New" w:eastAsia="Courier New" w:hAnsi="Courier New"/>
-          <w:b w:val="0"/>
-          <w:color w:val="0000ff"/>
-          <w:sz w:val="18"/>
-          <w:szCs w:val="18"/>
-          <w:rtl w:val="0"/>
-        </w:rPr>
-        <w:t xml:space="preserve">&lt;m&gt;</w:t>
-      </w:r>
-      <w:r>
-        <w:rPr>
-          <w:b w:val="0"/>
-          <w:color w:val="000000"/>
-          <w:rtl w:val="0"/>
-        </w:rPr>
-        <w:t xml:space="preserve">L</w:t>
-      </w:r>
-      <w:r>
-        <w:rPr>
-          <w:b w:val="0"/>
-          <w:color w:val="000000"/>
-          <w:rtl w:val="0"/>
-        </w:rPr>
-        <w:t xml:space="preserve">atten</w:t>
-      </w:r>
-      <w:r>
-        <w:rPr>
-          <w:rFonts w:ascii="Courier New" w:cs="Courier New" w:eastAsia="Courier New" w:hAnsi="Courier New"/>
-          <w:b w:val="0"/>
-          <w:color w:val="0000ff"/>
-          <w:sz w:val="18"/>
-          <w:szCs w:val="18"/>
-          <w:rtl w:val="0"/>
-        </w:rPr>
-        <w:t xml:space="preserve">&lt;/m&gt;</w:t>
-      </w:r>
-      <w:r>
-        <w:rPr>
-          <w:b w:val="0"/>
-          <w:color w:val="000000"/>
-          <w:rtl w:val="0"/>
-        </w:rPr>
-        <w:t xml:space="preserve"> </w:t>
-      </w:r>
-      <w:r>
-        <w:rPr>
-          <w:color w:val="000000"/>
-          <w:rtl w:val="0"/>
-        </w:rPr>
-        <w:t xml:space="preserve">s</w:t>
-      </w:r>
-      <w:r>
-        <w:rPr>
           <w:rtl w:val="0"/>
         </w:rPr>
         <w:t xml:space="preserve">hards,</w:t>
@@ -4929,7 +4899,7 @@
           <w:color w:val="000000"/>
           <w:rtl w:val="0"/>
         </w:rPr>
-        <w:t xml:space="preserve"> mixed in, only rendering the </w:t>
+        <w:t xml:space="preserve"> mixed in, only render the </w:t>
       </w:r>
       <w:r>
         <w:rPr>
@@ -5646,7 +5616,7 @@
         <w:rPr>
           <w:rtl w:val="0"/>
         </w:rPr>
-        <w:t xml:space="preserve">, easy for cutting, but difficult to put to use</w:t>
+        <w:t xml:space="preserve">, easy to cut, but difficult to put to use</w:t>
       </w:r>
       <w:r>
         <w:rPr>
@@ -5669,13 +5639,13 @@
           <w:szCs w:val="18"/>
           <w:rtl w:val="0"/>
         </w:rPr>
-        <w:t xml:space="preserve">amp;</w:t>
-      </w:r>
-      <w:r>
-        <w:rPr>
-          <w:rtl w:val="0"/>
-        </w:rPr>
-        <w:t xml:space="preserve">melt if it is not mixed with the other soft one. Otherwise, it would become waste</w:t>
+        <w:t xml:space="preserve">amp; </w:t>
+      </w:r>
+      <w:r>
+        <w:rPr>
+          <w:rtl w:val="0"/>
+        </w:rPr>
+        <w:t xml:space="preserve">melt if it is not mixed with the other &lt;fr&gt;doux&lt;/fr&gt; one. And without this, it would become waste</w:t>
       </w:r>
       <w:r>
         <w:rPr>

--- a/TEMP/input/p049r_FP_+MHS_+_G3/tl_p049r.docx
+++ b/TEMP/input/p049r_FP_+MHS_+_G3/tl_p049r.docx
@@ -15,7 +15,6 @@
           <w:between w:space="0" w:sz="0" w:val="nil"/>
         </w:pBdr>
         <w:shd w:fill="auto" w:val="clear"/>
-        <w:contextualSpacing w:val="0"/>
         <w:rPr>
           <w:color w:val="000000"/>
         </w:rPr>
@@ -68,7 +67,6 @@
           <w:between w:space="0" w:sz="0" w:val="nil"/>
         </w:pBdr>
         <w:shd w:fill="auto" w:val="clear"/>
-        <w:contextualSpacing w:val="0"/>
         <w:rPr>
           <w:color w:val="000000"/>
         </w:rPr>
@@ -119,7 +117,6 @@
           <w:between w:space="0" w:sz="0" w:val="nil"/>
         </w:pBdr>
         <w:shd w:fill="auto" w:val="clear"/>
-        <w:contextualSpacing w:val="0"/>
         <w:rPr>
           <w:color w:val="000000"/>
         </w:rPr>
@@ -240,7 +237,6 @@
           <w:between w:space="0" w:sz="0" w:val="nil"/>
         </w:pBdr>
         <w:shd w:fill="auto" w:val="clear"/>
-        <w:contextualSpacing w:val="0"/>
         <w:rPr>
           <w:color w:val="000000"/>
         </w:rPr>
@@ -264,7 +260,6 @@
           <w:between w:space="0" w:sz="0" w:val="nil"/>
         </w:pBdr>
         <w:shd w:fill="auto" w:val="clear"/>
-        <w:contextualSpacing w:val="0"/>
         <w:rPr>
           <w:color w:val="000000"/>
         </w:rPr>
@@ -1975,7 +1970,6 @@
           <w:between w:space="0" w:sz="0" w:val="nil"/>
         </w:pBdr>
         <w:shd w:fill="auto" w:val="clear"/>
-        <w:contextualSpacing w:val="0"/>
         <w:rPr/>
       </w:pPr>
       <w:r>
@@ -1995,7 +1989,6 @@
           <w:between w:space="0" w:sz="0" w:val="nil"/>
         </w:pBdr>
         <w:shd w:fill="auto" w:val="clear"/>
-        <w:contextualSpacing w:val="0"/>
         <w:rPr>
           <w:color w:val="000000"/>
         </w:rPr>
@@ -2131,7 +2124,6 @@
           <w:between w:space="0" w:sz="0" w:val="nil"/>
         </w:pBdr>
         <w:shd w:fill="auto" w:val="clear"/>
-        <w:contextualSpacing w:val="0"/>
         <w:rPr>
           <w:color w:val="000000"/>
         </w:rPr>
@@ -2392,7 +2384,6 @@
           <w:between w:space="0" w:sz="0" w:val="nil"/>
         </w:pBdr>
         <w:shd w:fill="auto" w:val="clear"/>
-        <w:contextualSpacing w:val="0"/>
         <w:rPr/>
       </w:pPr>
       <w:r>
@@ -2412,7 +2403,6 @@
           <w:between w:space="0" w:sz="0" w:val="nil"/>
         </w:pBdr>
         <w:shd w:fill="auto" w:val="clear"/>
-        <w:contextualSpacing w:val="0"/>
         <w:rPr/>
       </w:pPr>
       <w:r>
@@ -2442,7 +2432,6 @@
           <w:between w:space="0" w:sz="0" w:val="nil"/>
         </w:pBdr>
         <w:shd w:fill="auto" w:val="clear"/>
-        <w:contextualSpacing w:val="0"/>
         <w:rPr/>
       </w:pPr>
       <w:r>
@@ -2508,7 +2497,6 @@
           <w:between w:space="0" w:sz="0" w:val="nil"/>
         </w:pBdr>
         <w:shd w:fill="auto" w:val="clear"/>
-        <w:contextualSpacing w:val="0"/>
         <w:rPr>
           <w:color w:val="000000"/>
         </w:rPr>
@@ -2623,7 +2611,6 @@
           <w:between w:space="0" w:sz="0" w:val="nil"/>
         </w:pBdr>
         <w:shd w:fill="auto" w:val="clear"/>
-        <w:contextualSpacing w:val="0"/>
         <w:rPr/>
       </w:pPr>
       <w:r>
@@ -2655,7 +2642,6 @@
           <w:between w:space="0" w:sz="0" w:val="nil"/>
         </w:pBdr>
         <w:shd w:fill="auto" w:val="clear"/>
-        <w:contextualSpacing w:val="0"/>
         <w:rPr/>
       </w:pPr>
       <w:r>
@@ -2677,7 +2663,6 @@
           <w:between w:space="0" w:sz="0" w:val="nil"/>
         </w:pBdr>
         <w:shd w:fill="auto" w:val="clear"/>
-        <w:contextualSpacing w:val="0"/>
         <w:rPr>
           <w:color w:val="000000"/>
         </w:rPr>
@@ -2834,7 +2819,6 @@
           <w:between w:space="0" w:sz="0" w:val="nil"/>
         </w:pBdr>
         <w:shd w:fill="auto" w:val="clear"/>
-        <w:contextualSpacing w:val="0"/>
         <w:rPr>
           <w:color w:val="000000"/>
         </w:rPr>
@@ -2858,7 +2842,6 @@
           <w:between w:space="0" w:sz="0" w:val="nil"/>
         </w:pBdr>
         <w:shd w:fill="auto" w:val="clear"/>
-        <w:contextualSpacing w:val="0"/>
         <w:rPr>
           <w:color w:val="000000"/>
         </w:rPr>
@@ -3239,7 +3222,6 @@
           <w:between w:space="0" w:sz="0" w:val="nil"/>
         </w:pBdr>
         <w:shd w:fill="auto" w:val="clear"/>
-        <w:contextualSpacing w:val="0"/>
         <w:rPr>
           <w:color w:val="000000"/>
         </w:rPr>
@@ -3263,7 +3245,6 @@
           <w:between w:space="0" w:sz="0" w:val="nil"/>
         </w:pBdr>
         <w:shd w:fill="auto" w:val="clear"/>
-        <w:contextualSpacing w:val="0"/>
         <w:rPr>
           <w:color w:val="000000"/>
         </w:rPr>
@@ -3371,7 +3352,6 @@
           <w:between w:space="0" w:sz="0" w:val="nil"/>
         </w:pBdr>
         <w:shd w:fill="auto" w:val="clear"/>
-        <w:contextualSpacing w:val="0"/>
         <w:rPr>
           <w:color w:val="000000"/>
         </w:rPr>
@@ -3395,7 +3375,6 @@
           <w:between w:space="0" w:sz="0" w:val="nil"/>
         </w:pBdr>
         <w:shd w:fill="auto" w:val="clear"/>
-        <w:contextualSpacing w:val="0"/>
         <w:rPr>
           <w:color w:val="000000"/>
         </w:rPr>
@@ -4013,7 +3992,6 @@
           <w:between w:space="0" w:sz="0" w:val="nil"/>
         </w:pBdr>
         <w:shd w:fill="auto" w:val="clear"/>
-        <w:contextualSpacing w:val="0"/>
         <w:rPr>
           <w:color w:val="000000"/>
         </w:rPr>
@@ -4037,7 +4015,6 @@
           <w:between w:space="0" w:sz="0" w:val="nil"/>
         </w:pBdr>
         <w:shd w:fill="auto" w:val="clear"/>
-        <w:contextualSpacing w:val="0"/>
         <w:rPr>
           <w:color w:val="000000"/>
         </w:rPr>
@@ -4171,7 +4148,6 @@
           <w:between w:space="0" w:sz="0" w:val="nil"/>
         </w:pBdr>
         <w:shd w:fill="auto" w:val="clear"/>
-        <w:contextualSpacing w:val="0"/>
         <w:rPr>
           <w:color w:val="000000"/>
         </w:rPr>
@@ -4195,7 +4171,6 @@
           <w:between w:space="0" w:sz="0" w:val="nil"/>
         </w:pBdr>
         <w:shd w:fill="auto" w:val="clear"/>
-        <w:contextualSpacing w:val="0"/>
         <w:rPr>
           <w:color w:val="000000"/>
         </w:rPr>
@@ -5428,7 +5403,6 @@
           <w:between w:space="0" w:sz="0" w:val="nil"/>
         </w:pBdr>
         <w:shd w:fill="auto" w:val="clear"/>
-        <w:contextualSpacing w:val="0"/>
         <w:rPr>
           <w:color w:val="000000"/>
         </w:rPr>
@@ -5452,7 +5426,6 @@
           <w:between w:space="0" w:sz="0" w:val="nil"/>
         </w:pBdr>
         <w:shd w:fill="auto" w:val="clear"/>
-        <w:contextualSpacing w:val="0"/>
         <w:rPr>
           <w:color w:val="000000"/>
         </w:rPr>
@@ -5685,7 +5658,6 @@
           <w:between w:space="0" w:sz="0" w:val="nil"/>
         </w:pBdr>
         <w:shd w:fill="auto" w:val="clear"/>
-        <w:contextualSpacing w:val="0"/>
         <w:rPr/>
       </w:pPr>
       <w:r>
@@ -5731,7 +5703,6 @@
         <w:shd w:fill="auto" w:val="clear"/>
         <w:spacing w:after="0" w:before="0" w:line="240" w:lineRule="auto"/>
         <w:ind w:left="0" w:right="0" w:firstLine="0"/>
-        <w:contextualSpacing w:val="0"/>
         <w:jc w:val="left"/>
         <w:rPr>
           <w:rFonts w:ascii="Arial" w:cs="Arial" w:eastAsia="Arial" w:hAnsi="Arial"/>
@@ -5780,7 +5751,6 @@
         <w:shd w:fill="auto" w:val="clear"/>
         <w:spacing w:after="0" w:before="0" w:line="240" w:lineRule="auto"/>
         <w:ind w:left="0" w:right="0" w:firstLine="0"/>
-        <w:contextualSpacing w:val="0"/>
         <w:jc w:val="left"/>
         <w:rPr>
           <w:rFonts w:ascii="Arial" w:cs="Arial" w:eastAsia="Arial" w:hAnsi="Arial"/>
@@ -5829,7 +5799,6 @@
         <w:shd w:fill="auto" w:val="clear"/>
         <w:spacing w:after="0" w:before="0" w:line="240" w:lineRule="auto"/>
         <w:ind w:left="0" w:right="0" w:firstLine="0"/>
-        <w:contextualSpacing w:val="0"/>
         <w:jc w:val="left"/>
         <w:rPr>
           <w:rFonts w:ascii="Arial" w:cs="Arial" w:eastAsia="Arial" w:hAnsi="Arial"/>
@@ -5880,7 +5849,6 @@
         <w:shd w:fill="auto" w:val="clear"/>
         <w:spacing w:after="0" w:before="0" w:line="240" w:lineRule="auto"/>
         <w:ind w:left="0" w:right="0" w:firstLine="0"/>
-        <w:contextualSpacing w:val="0"/>
         <w:jc w:val="left"/>
         <w:rPr>
           <w:rFonts w:ascii="Arial" w:cs="Arial" w:eastAsia="Arial" w:hAnsi="Arial"/>
